--- a/2.Vortrag/Handout.docx
+++ b/2.Vortrag/Handout.docx
@@ -480,17 +480,7 @@
           <w:sz w:val="28"/>
           <w:szCs w:val="28"/>
         </w:rPr>
-        <w:t xml:space="preserve">Markov Analyse - </w:t>
-      </w:r>
-      <w:r>
-        <w:rPr>
-          <w:rFonts w:ascii="Times New Roman" w:hAnsi="Times New Roman" w:cs="Times New Roman"/>
-          <w:b/>
-          <w:bCs/>
-          <w:sz w:val="28"/>
-          <w:szCs w:val="28"/>
-        </w:rPr>
-        <w:t>Aufbau</w:t>
+        <w:t>Markov Analyse - Aufbau</w:t>
       </w:r>
     </w:p>
     <w:p>
@@ -651,6 +641,7 @@
       <w:r>
         <w:rPr>
           <w:rFonts w:ascii="Times New Roman" w:hAnsi="Times New Roman" w:cs="Times New Roman"/>
+          <w:noProof/>
         </w:rPr>
         <w:drawing>
           <wp:inline distT="0" distB="0" distL="0" distR="0" wp14:anchorId="0CB8B5BC" wp14:editId="04E06C1D">
@@ -731,6 +722,7 @@
       <w:r>
         <w:rPr>
           <w:rFonts w:ascii="Times New Roman" w:hAnsi="Times New Roman" w:cs="Times New Roman"/>
+          <w:noProof/>
         </w:rPr>
         <w:drawing>
           <wp:inline distT="0" distB="0" distL="0" distR="0" wp14:anchorId="210479D8" wp14:editId="43C30DD7">
@@ -810,9 +802,152 @@
           <w:sz w:val="28"/>
           <w:szCs w:val="28"/>
         </w:rPr>
-        <w:t xml:space="preserve">Markov Analyse </w:t>
-      </w:r>
-      <w:r>
+        <w:t>Markov Analyse – Stärken und Grenzen</w:t>
+      </w:r>
+    </w:p>
+    <w:p>
+      <w:pPr>
+        <w:pStyle w:val="KeinLeerraum"/>
+        <w:rPr>
+          <w:rFonts w:ascii="Times New Roman" w:hAnsi="Times New Roman" w:cs="Times New Roman"/>
+        </w:rPr>
+      </w:pPr>
+      <w:r>
+        <w:rPr>
+          <w:rFonts w:ascii="Times New Roman" w:hAnsi="Times New Roman" w:cs="Times New Roman"/>
+        </w:rPr>
+        <w:t xml:space="preserve">- </w:t>
+      </w:r>
+      <w:r>
+        <w:rPr>
+          <w:rFonts w:ascii="Times New Roman" w:hAnsi="Times New Roman" w:cs="Times New Roman"/>
+        </w:rPr>
+        <w:t>Vollumfassende Betrachtung des Systems durch Zerlegung in kleinste Komponenten.</w:t>
+      </w:r>
+    </w:p>
+    <w:p>
+      <w:pPr>
+        <w:pStyle w:val="KeinLeerraum"/>
+        <w:rPr>
+          <w:rFonts w:ascii="Times New Roman" w:hAnsi="Times New Roman" w:cs="Times New Roman"/>
+        </w:rPr>
+      </w:pPr>
+      <w:r>
+        <w:rPr>
+          <w:rFonts w:ascii="Times New Roman" w:hAnsi="Times New Roman" w:cs="Times New Roman"/>
+        </w:rPr>
+        <w:t xml:space="preserve">- </w:t>
+      </w:r>
+      <w:r>
+        <w:rPr>
+          <w:rFonts w:ascii="Times New Roman" w:hAnsi="Times New Roman" w:cs="Times New Roman"/>
+        </w:rPr>
+        <w:t>ISO-Regelwerke beschreiben FMEA.</w:t>
+      </w:r>
+    </w:p>
+    <w:p>
+      <w:pPr>
+        <w:pStyle w:val="KeinLeerraum"/>
+        <w:rPr>
+          <w:rFonts w:ascii="Times New Roman" w:hAnsi="Times New Roman" w:cs="Times New Roman"/>
+        </w:rPr>
+      </w:pPr>
+      <w:r>
+        <w:rPr>
+          <w:rFonts w:ascii="Times New Roman" w:hAnsi="Times New Roman" w:cs="Times New Roman"/>
+        </w:rPr>
+        <w:t xml:space="preserve">- </w:t>
+      </w:r>
+      <w:r>
+        <w:rPr>
+          <w:rFonts w:ascii="Times New Roman" w:hAnsi="Times New Roman" w:cs="Times New Roman"/>
+        </w:rPr>
+        <w:t>Klare Formalisierung mithilfe von "Worksheets."</w:t>
+      </w:r>
+    </w:p>
+    <w:p>
+      <w:pPr>
+        <w:pStyle w:val="KeinLeerraum"/>
+        <w:rPr>
+          <w:rFonts w:ascii="Times New Roman" w:hAnsi="Times New Roman" w:cs="Times New Roman"/>
+        </w:rPr>
+      </w:pPr>
+      <w:r>
+        <w:rPr>
+          <w:rFonts w:ascii="Times New Roman" w:hAnsi="Times New Roman" w:cs="Times New Roman"/>
+        </w:rPr>
+        <w:t xml:space="preserve">- </w:t>
+      </w:r>
+      <w:r>
+        <w:rPr>
+          <w:rFonts w:ascii="Times New Roman" w:hAnsi="Times New Roman" w:cs="Times New Roman"/>
+        </w:rPr>
+        <w:t>Mathematische Herausforderungen bei der Multiplikation ordinal skalierter Merkmale.</w:t>
+      </w:r>
+    </w:p>
+    <w:p>
+      <w:pPr>
+        <w:pStyle w:val="KeinLeerraum"/>
+        <w:rPr>
+          <w:rFonts w:ascii="Times New Roman" w:hAnsi="Times New Roman" w:cs="Times New Roman"/>
+        </w:rPr>
+      </w:pPr>
+      <w:r>
+        <w:rPr>
+          <w:rFonts w:ascii="Times New Roman" w:hAnsi="Times New Roman" w:cs="Times New Roman"/>
+        </w:rPr>
+        <w:t xml:space="preserve">- </w:t>
+      </w:r>
+      <w:r>
+        <w:rPr>
+          <w:rFonts w:ascii="Times New Roman" w:hAnsi="Times New Roman" w:cs="Times New Roman"/>
+        </w:rPr>
+        <w:t>Begrenzte Bewertungsmöglichkeiten für bestimmte Risiken.</w:t>
+      </w:r>
+    </w:p>
+    <w:p>
+      <w:pPr>
+        <w:pStyle w:val="KeinLeerraum"/>
+        <w:rPr>
+          <w:rFonts w:ascii="Times New Roman" w:hAnsi="Times New Roman" w:cs="Times New Roman"/>
+        </w:rPr>
+      </w:pPr>
+      <w:r>
+        <w:rPr>
+          <w:rFonts w:ascii="Times New Roman" w:hAnsi="Times New Roman" w:cs="Times New Roman"/>
+        </w:rPr>
+        <w:t xml:space="preserve">- </w:t>
+      </w:r>
+      <w:r>
+        <w:rPr>
+          <w:rFonts w:ascii="Times New Roman" w:hAnsi="Times New Roman" w:cs="Times New Roman"/>
+        </w:rPr>
+        <w:t>Zeit- und Ressourcenverbrauch.</w:t>
+      </w:r>
+    </w:p>
+    <w:p>
+      <w:pPr>
+        <w:pStyle w:val="KeinLeerraum"/>
+        <w:rPr>
+          <w:rFonts w:ascii="Times New Roman" w:hAnsi="Times New Roman" w:cs="Times New Roman"/>
+        </w:rPr>
+      </w:pPr>
+      <w:r>
+        <w:rPr>
+          <w:rFonts w:ascii="Times New Roman" w:hAnsi="Times New Roman" w:cs="Times New Roman"/>
+        </w:rPr>
+        <w:t xml:space="preserve">- </w:t>
+      </w:r>
+      <w:r>
+        <w:rPr>
+          <w:rFonts w:ascii="Times New Roman" w:hAnsi="Times New Roman" w:cs="Times New Roman"/>
+        </w:rPr>
+        <w:t>Großer Datenbedarf und Systemkenntnisse erforderlich.</w:t>
+      </w:r>
+    </w:p>
+    <w:p>
+      <w:pPr>
+        <w:pStyle w:val="KeinLeerraum"/>
         <w:rPr>
           <w:rFonts w:ascii="Times New Roman" w:hAnsi="Times New Roman" w:cs="Times New Roman"/>
           <w:b/>
@@ -820,9 +955,23 @@
           <w:sz w:val="28"/>
           <w:szCs w:val="28"/>
         </w:rPr>
-        <w:t>–</w:t>
-      </w:r>
-      <w:r>
+      </w:pPr>
+      <w:r>
+        <w:rPr>
+          <w:rFonts w:ascii="Times New Roman" w:hAnsi="Times New Roman" w:cs="Times New Roman"/>
+        </w:rPr>
+        <w:t xml:space="preserve">- </w:t>
+      </w:r>
+      <w:r>
+        <w:rPr>
+          <w:rFonts w:ascii="Times New Roman" w:hAnsi="Times New Roman" w:cs="Times New Roman"/>
+        </w:rPr>
+        <w:t>Interdependenzen können in der ursprünglichen FMEA nicht analysiert werden.</w:t>
+      </w:r>
+    </w:p>
+    <w:p>
+      <w:pPr>
+        <w:spacing w:line="240" w:lineRule="auto"/>
         <w:rPr>
           <w:rFonts w:ascii="Times New Roman" w:hAnsi="Times New Roman" w:cs="Times New Roman"/>
           <w:b/>
@@ -830,8 +979,7 @@
           <w:sz w:val="28"/>
           <w:szCs w:val="28"/>
         </w:rPr>
-        <w:t xml:space="preserve"> </w:t>
-      </w:r>
+      </w:pPr>
       <w:r>
         <w:rPr>
           <w:rFonts w:ascii="Times New Roman" w:hAnsi="Times New Roman" w:cs="Times New Roman"/>
@@ -840,152 +988,9 @@
           <w:sz w:val="28"/>
           <w:szCs w:val="28"/>
         </w:rPr>
-        <w:t>Stärken und Grenzen</w:t>
-      </w:r>
-    </w:p>
-    <w:p>
-      <w:pPr>
-        <w:pStyle w:val="KeinLeerraum"/>
-        <w:rPr>
-          <w:rFonts w:ascii="Times New Roman" w:hAnsi="Times New Roman" w:cs="Times New Roman"/>
-        </w:rPr>
-      </w:pPr>
-      <w:r>
-        <w:rPr>
-          <w:rFonts w:ascii="Times New Roman" w:hAnsi="Times New Roman" w:cs="Times New Roman"/>
-        </w:rPr>
-        <w:t xml:space="preserve">- </w:t>
-      </w:r>
-      <w:r>
-        <w:rPr>
-          <w:rFonts w:ascii="Times New Roman" w:hAnsi="Times New Roman" w:cs="Times New Roman"/>
-        </w:rPr>
-        <w:t>Vollumfassende Betrachtung des Systems durch Zerlegung in kleinste Komponenten.</w:t>
-      </w:r>
-    </w:p>
-    <w:p>
-      <w:pPr>
-        <w:pStyle w:val="KeinLeerraum"/>
-        <w:rPr>
-          <w:rFonts w:ascii="Times New Roman" w:hAnsi="Times New Roman" w:cs="Times New Roman"/>
-        </w:rPr>
-      </w:pPr>
-      <w:r>
-        <w:rPr>
-          <w:rFonts w:ascii="Times New Roman" w:hAnsi="Times New Roman" w:cs="Times New Roman"/>
-        </w:rPr>
-        <w:t xml:space="preserve">- </w:t>
-      </w:r>
-      <w:r>
-        <w:rPr>
-          <w:rFonts w:ascii="Times New Roman" w:hAnsi="Times New Roman" w:cs="Times New Roman"/>
-        </w:rPr>
-        <w:t>ISO-Regelwerke beschreiben FMEA.</w:t>
-      </w:r>
-    </w:p>
-    <w:p>
-      <w:pPr>
-        <w:pStyle w:val="KeinLeerraum"/>
-        <w:rPr>
-          <w:rFonts w:ascii="Times New Roman" w:hAnsi="Times New Roman" w:cs="Times New Roman"/>
-        </w:rPr>
-      </w:pPr>
-      <w:r>
-        <w:rPr>
-          <w:rFonts w:ascii="Times New Roman" w:hAnsi="Times New Roman" w:cs="Times New Roman"/>
-        </w:rPr>
-        <w:t xml:space="preserve">- </w:t>
-      </w:r>
-      <w:r>
-        <w:rPr>
-          <w:rFonts w:ascii="Times New Roman" w:hAnsi="Times New Roman" w:cs="Times New Roman"/>
-        </w:rPr>
-        <w:t>Klare Formalisierung mithilfe von "Worksheets."</w:t>
-      </w:r>
-    </w:p>
-    <w:p>
-      <w:pPr>
-        <w:pStyle w:val="KeinLeerraum"/>
-        <w:rPr>
-          <w:rFonts w:ascii="Times New Roman" w:hAnsi="Times New Roman" w:cs="Times New Roman"/>
-        </w:rPr>
-      </w:pPr>
-      <w:r>
-        <w:rPr>
-          <w:rFonts w:ascii="Times New Roman" w:hAnsi="Times New Roman" w:cs="Times New Roman"/>
-        </w:rPr>
-        <w:t xml:space="preserve">- </w:t>
-      </w:r>
-      <w:r>
-        <w:rPr>
-          <w:rFonts w:ascii="Times New Roman" w:hAnsi="Times New Roman" w:cs="Times New Roman"/>
-        </w:rPr>
-        <w:t>Mathematische Herausforderungen bei der Multiplikation ordinal skalierter Merkmale.</w:t>
-      </w:r>
-    </w:p>
-    <w:p>
-      <w:pPr>
-        <w:pStyle w:val="KeinLeerraum"/>
-        <w:rPr>
-          <w:rFonts w:ascii="Times New Roman" w:hAnsi="Times New Roman" w:cs="Times New Roman"/>
-        </w:rPr>
-      </w:pPr>
-      <w:r>
-        <w:rPr>
-          <w:rFonts w:ascii="Times New Roman" w:hAnsi="Times New Roman" w:cs="Times New Roman"/>
-        </w:rPr>
-        <w:t xml:space="preserve">- </w:t>
-      </w:r>
-      <w:r>
-        <w:rPr>
-          <w:rFonts w:ascii="Times New Roman" w:hAnsi="Times New Roman" w:cs="Times New Roman"/>
-        </w:rPr>
-        <w:t>Begrenzte Bewertungsmöglichkeiten für bestimmte Risiken.</w:t>
-      </w:r>
-    </w:p>
-    <w:p>
-      <w:pPr>
-        <w:pStyle w:val="KeinLeerraum"/>
-        <w:rPr>
-          <w:rFonts w:ascii="Times New Roman" w:hAnsi="Times New Roman" w:cs="Times New Roman"/>
-        </w:rPr>
-      </w:pPr>
-      <w:r>
-        <w:rPr>
-          <w:rFonts w:ascii="Times New Roman" w:hAnsi="Times New Roman" w:cs="Times New Roman"/>
-        </w:rPr>
-        <w:t xml:space="preserve">- </w:t>
-      </w:r>
-      <w:r>
-        <w:rPr>
-          <w:rFonts w:ascii="Times New Roman" w:hAnsi="Times New Roman" w:cs="Times New Roman"/>
-        </w:rPr>
-        <w:t>Zeit- und Ressourcenverbrauch.</w:t>
-      </w:r>
-    </w:p>
-    <w:p>
-      <w:pPr>
-        <w:pStyle w:val="KeinLeerraum"/>
-        <w:rPr>
-          <w:rFonts w:ascii="Times New Roman" w:hAnsi="Times New Roman" w:cs="Times New Roman"/>
-        </w:rPr>
-      </w:pPr>
-      <w:r>
-        <w:rPr>
-          <w:rFonts w:ascii="Times New Roman" w:hAnsi="Times New Roman" w:cs="Times New Roman"/>
-        </w:rPr>
-        <w:t xml:space="preserve">- </w:t>
-      </w:r>
-      <w:r>
-        <w:rPr>
-          <w:rFonts w:ascii="Times New Roman" w:hAnsi="Times New Roman" w:cs="Times New Roman"/>
-        </w:rPr>
-        <w:t>Großer Datenbedarf und Systemkenntnisse erforderlich.</w:t>
-      </w:r>
-    </w:p>
-    <w:p>
-      <w:pPr>
-        <w:pStyle w:val="KeinLeerraum"/>
+        <w:t xml:space="preserve">Markov Analyse – Kontinuierlich </w:t>
+      </w:r>
+      <w:r>
         <w:rPr>
           <w:rFonts w:ascii="Times New Roman" w:hAnsi="Times New Roman" w:cs="Times New Roman"/>
           <w:b/>
@@ -993,23 +998,9 @@
           <w:sz w:val="28"/>
           <w:szCs w:val="28"/>
         </w:rPr>
-      </w:pPr>
-      <w:r>
-        <w:rPr>
-          <w:rFonts w:ascii="Times New Roman" w:hAnsi="Times New Roman" w:cs="Times New Roman"/>
-        </w:rPr>
-        <w:t xml:space="preserve">- </w:t>
-      </w:r>
-      <w:r>
-        <w:rPr>
-          <w:rFonts w:ascii="Times New Roman" w:hAnsi="Times New Roman" w:cs="Times New Roman"/>
-        </w:rPr>
-        <w:t>Interdependenzen können in der ursprünglichen FMEA nicht analysiert werden.</w:t>
-      </w:r>
-    </w:p>
-    <w:p>
-      <w:pPr>
-        <w:spacing w:line="240" w:lineRule="auto"/>
+        <w:tab/>
+      </w:r>
+      <w:r>
         <w:rPr>
           <w:rFonts w:ascii="Times New Roman" w:hAnsi="Times New Roman" w:cs="Times New Roman"/>
           <w:b/>
@@ -1017,8 +1008,12 @@
           <w:sz w:val="28"/>
           <w:szCs w:val="28"/>
         </w:rPr>
-      </w:pPr>
-      <w:r>
+        <w:tab/>
+        <w:t xml:space="preserve">    Markov Analyse - Rheinmetall</w:t>
+      </w:r>
+    </w:p>
+    <w:p>
+      <w:pPr>
         <w:rPr>
           <w:rFonts w:ascii="Times New Roman" w:hAnsi="Times New Roman" w:cs="Times New Roman"/>
           <w:b/>
@@ -1026,55 +1021,13 @@
           <w:sz w:val="28"/>
           <w:szCs w:val="28"/>
         </w:rPr>
-        <w:t xml:space="preserve">Markov Analyse – </w:t>
-      </w:r>
+      </w:pPr>
       <w:r>
         <w:rPr>
           <w:rFonts w:ascii="Times New Roman" w:hAnsi="Times New Roman" w:cs="Times New Roman"/>
           <w:b/>
           <w:bCs/>
-          <w:sz w:val="28"/>
-          <w:szCs w:val="28"/>
-        </w:rPr>
-        <w:t xml:space="preserve">Kontinuierlich </w:t>
-      </w:r>
-      <w:r>
-        <w:rPr>
-          <w:rFonts w:ascii="Times New Roman" w:hAnsi="Times New Roman" w:cs="Times New Roman"/>
-          <w:b/>
-          <w:bCs/>
-          <w:sz w:val="28"/>
-          <w:szCs w:val="28"/>
-        </w:rPr>
-        <w:tab/>
-      </w:r>
-      <w:r>
-        <w:rPr>
-          <w:rFonts w:ascii="Times New Roman" w:hAnsi="Times New Roman" w:cs="Times New Roman"/>
-          <w:b/>
-          <w:bCs/>
-          <w:sz w:val="28"/>
-          <w:szCs w:val="28"/>
-        </w:rPr>
-        <w:tab/>
-        <w:t xml:space="preserve">    Markov Analyse - Rheinmetall</w:t>
-      </w:r>
-    </w:p>
-    <w:p>
-      <w:pPr>
-        <w:rPr>
-          <w:rFonts w:ascii="Times New Roman" w:hAnsi="Times New Roman" w:cs="Times New Roman"/>
-          <w:b/>
-          <w:bCs/>
-          <w:sz w:val="28"/>
-          <w:szCs w:val="28"/>
-        </w:rPr>
-      </w:pPr>
-      <w:r>
-        <w:rPr>
-          <w:rFonts w:ascii="Times New Roman" w:hAnsi="Times New Roman" w:cs="Times New Roman"/>
-          <w:b/>
-          <w:bCs/>
+          <w:noProof/>
           <w:sz w:val="28"/>
           <w:szCs w:val="28"/>
           <w:lang w:val="en-US"/>
@@ -1120,6 +1073,7 @@
           <w:rFonts w:ascii="Times New Roman" w:hAnsi="Times New Roman" w:cs="Times New Roman"/>
           <w:b/>
           <w:bCs/>
+          <w:noProof/>
           <w:sz w:val="28"/>
           <w:szCs w:val="28"/>
         </w:rPr>
@@ -1219,7 +1173,7 @@
         <w:rPr>
           <w:rFonts w:ascii="Times New Roman" w:hAnsi="Times New Roman" w:cs="Times New Roman"/>
         </w:rPr>
-        <w:t>Expertenbefragungen ergänzen häufig andere Methoden wie analytische oder kreative Ansätze.</w:t>
+        <w:t>- Expertenbefragungen als Ergänzung zu analytischen/kreativen Ansätzen</w:t>
       </w:r>
     </w:p>
     <w:p>
@@ -1233,19 +1187,7 @@
         <w:rPr>
           <w:rFonts w:ascii="Times New Roman" w:hAnsi="Times New Roman" w:cs="Times New Roman"/>
         </w:rPr>
-        <w:t xml:space="preserve">Wichtig hier: Berücksichtigung verschiedener Perspektiven für umfassendes Verständnis, mithilfe Interviews </w:t>
-      </w:r>
-      <w:r>
-        <w:rPr>
-          <w:rFonts w:ascii="Cambria Math" w:hAnsi="Cambria Math" w:cs="Cambria Math"/>
-        </w:rPr>
-        <w:t>⇒</w:t>
-      </w:r>
-      <w:r>
-        <w:rPr>
-          <w:rFonts w:ascii="Times New Roman" w:hAnsi="Times New Roman" w:cs="Times New Roman"/>
-        </w:rPr>
-        <w:t xml:space="preserve"> neuen Einsichten und Blickwinkeln, nicht allein durch analytische oder kreative Ansätze erfassbar</w:t>
+        <w:t>- Notwendigkeit verschiedener Perspektiven für umfassendes Verständnis</w:t>
       </w:r>
     </w:p>
     <w:p>
@@ -1259,7 +1201,7 @@
         <w:rPr>
           <w:rFonts w:ascii="Times New Roman" w:hAnsi="Times New Roman" w:cs="Times New Roman"/>
         </w:rPr>
-        <w:t>Expertenbefragungen dienen als wichtige Informationsquelle und liefern Denkanstöße für bisher nicht betrachtete Risiken.</w:t>
+        <w:t>- Interviews liefern neue Einsichten und Blickwinkel</w:t>
       </w:r>
     </w:p>
     <w:p>
@@ -1273,19 +1215,7 @@
         <w:rPr>
           <w:rFonts w:ascii="Times New Roman" w:hAnsi="Times New Roman" w:cs="Times New Roman"/>
         </w:rPr>
-        <w:t xml:space="preserve">Die Einbeziehung verschiedener Experten </w:t>
-      </w:r>
-      <w:r>
-        <w:rPr>
-          <w:rFonts w:ascii="Cambria Math" w:hAnsi="Cambria Math" w:cs="Cambria Math"/>
-        </w:rPr>
-        <w:t>⇒</w:t>
-      </w:r>
-      <w:r>
-        <w:rPr>
-          <w:rFonts w:ascii="Times New Roman" w:hAnsi="Times New Roman" w:cs="Times New Roman"/>
-        </w:rPr>
-        <w:t>blinde Flecken zu erkennen und umfassendere Risikobewertungen zu ermöglichen.</w:t>
+        <w:t>- Allein analytische/kreative Ansätze können nicht alles erfassen</w:t>
       </w:r>
     </w:p>
     <w:p>
@@ -1299,7 +1229,7 @@
         <w:rPr>
           <w:rFonts w:ascii="Times New Roman" w:hAnsi="Times New Roman" w:cs="Times New Roman"/>
         </w:rPr>
-        <w:t>Bei Kollektionsmethoden ist es ratsam, verschiedene Fachexperten intern und extern zu interviewen, um breite Erkenntnisse zu erhalten.</w:t>
+        <w:t>- Expertenbefragungen als Informationsquelle und für unberücksichtigte Risiken</w:t>
       </w:r>
     </w:p>
     <w:p>
@@ -1313,7 +1243,7 @@
         <w:rPr>
           <w:rFonts w:ascii="Times New Roman" w:hAnsi="Times New Roman" w:cs="Times New Roman"/>
         </w:rPr>
-        <w:t>z.B., Ingenieure, Betriebswirte, Juristen...</w:t>
+        <w:t>- Einbeziehung verschiedener Experten entlarvt blinde Flecken</w:t>
       </w:r>
     </w:p>
     <w:p>
@@ -1327,7 +1257,7 @@
         <w:rPr>
           <w:rFonts w:ascii="Times New Roman" w:hAnsi="Times New Roman" w:cs="Times New Roman"/>
         </w:rPr>
-        <w:t xml:space="preserve">In der Praxis gibt es verschiedene Interviewtechniken: </w:t>
+        <w:t>- Möglichkeit für umfassendere Risikobewertungen durch Diversität</w:t>
       </w:r>
     </w:p>
     <w:p>
@@ -1341,7 +1271,7 @@
         <w:rPr>
           <w:rFonts w:ascii="Times New Roman" w:hAnsi="Times New Roman" w:cs="Times New Roman"/>
         </w:rPr>
-        <w:t>Strukturierte Interviews: Definieren Fragenbereiche und potenzielle Fragen.</w:t>
+        <w:t>- Empfehlung: Interne/externe Experten interviewen</w:t>
       </w:r>
     </w:p>
     <w:p>
@@ -1355,78 +1285,11 @@
         <w:rPr>
           <w:rFonts w:ascii="Times New Roman" w:hAnsi="Times New Roman" w:cs="Times New Roman"/>
         </w:rPr>
-        <w:lastRenderedPageBreak/>
-        <w:t>Standardisierte Interviews: weiter in der Formalisierung: Konkrete Fragen, ihre Abfolge und die Bewertung der Antworten vorgeben.</w:t>
-      </w:r>
-    </w:p>
-    <w:p>
-      <w:pPr>
-        <w:pStyle w:val="KeinLeerraum"/>
-        <w:rPr>
-          <w:rFonts w:ascii="Times New Roman" w:hAnsi="Times New Roman" w:cs="Times New Roman"/>
-        </w:rPr>
-      </w:pPr>
-      <w:r>
-        <w:rPr>
-          <w:rFonts w:ascii="Times New Roman" w:hAnsi="Times New Roman" w:cs="Times New Roman"/>
-        </w:rPr>
-        <w:t xml:space="preserve">Die Standardisierung </w:t>
-      </w:r>
-      <w:r>
-        <w:rPr>
-          <w:rFonts w:ascii="Cambria Math" w:hAnsi="Cambria Math" w:cs="Cambria Math"/>
-        </w:rPr>
-        <w:t>⇒</w:t>
-      </w:r>
-      <w:r>
-        <w:rPr>
-          <w:rFonts w:ascii="Times New Roman" w:hAnsi="Times New Roman" w:cs="Times New Roman"/>
-        </w:rPr>
-        <w:t xml:space="preserve"> den Interviewer-Bias zu reduzieren zur Minimierung bewussten oder unbewussten Beeinflussung (vgl. Kahneman 2011; Romeike 2013a, 2013b).</w:t>
-      </w:r>
-    </w:p>
-    <w:p>
-      <w:pPr>
-        <w:pStyle w:val="KeinLeerraum"/>
-        <w:rPr>
-          <w:rFonts w:ascii="Times New Roman" w:hAnsi="Times New Roman" w:cs="Times New Roman"/>
-        </w:rPr>
-      </w:pPr>
-      <w:r>
-        <w:rPr>
-          <w:rFonts w:ascii="Times New Roman" w:hAnsi="Times New Roman" w:cs="Times New Roman"/>
-        </w:rPr>
-        <w:t>Interviews: Effektive und zeitsparende Methode zur Erkennung potenzieller Risiken und eignen sich ideal als Ergänzung zu anderen analytischen Methoden oder Kreativitätsmethoden.</w:t>
-      </w:r>
-    </w:p>
-    <w:p>
-      <w:pPr>
-        <w:rPr>
-          <w:rFonts w:ascii="Times New Roman" w:hAnsi="Times New Roman" w:cs="Times New Roman"/>
-          <w:b/>
-          <w:bCs/>
-          <w:sz w:val="28"/>
-          <w:szCs w:val="28"/>
-        </w:rPr>
-      </w:pPr>
-    </w:p>
-    <w:p>
-      <w:pPr>
-        <w:rPr>
-          <w:rFonts w:ascii="Times New Roman" w:hAnsi="Times New Roman" w:cs="Times New Roman"/>
-          <w:b/>
-          <w:bCs/>
-          <w:sz w:val="28"/>
-          <w:szCs w:val="28"/>
-        </w:rPr>
-      </w:pPr>
-      <w:r>
-        <w:rPr>
-          <w:rFonts w:ascii="Times New Roman" w:hAnsi="Times New Roman" w:cs="Times New Roman"/>
-          <w:b/>
-          <w:bCs/>
-          <w:sz w:val="28"/>
-          <w:szCs w:val="28"/>
+        <w:t>- Breites Spektrum von Experten (Ingenieure, Betriebswirte, Juristen)</w:t>
+      </w:r>
+      <w:r>
+        <w:rPr>
+          <w:rFonts w:ascii="Times New Roman" w:hAnsi="Times New Roman" w:cs="Times New Roman"/>
         </w:rPr>
         <w:tab/>
       </w:r>
@@ -2749,6 +2612,7 @@
   <w:style w:type="character" w:default="1" w:styleId="Absatz-Standardschriftart">
     <w:name w:val="Default Paragraph Font"/>
     <w:uiPriority w:val="1"/>
+    <w:semiHidden/>
     <w:unhideWhenUsed/>
   </w:style>
   <w:style w:type="table" w:default="1" w:styleId="NormaleTabelle">

--- a/2.Vortrag/Handout.docx
+++ b/2.Vortrag/Handout.docx
@@ -810,148 +810,165 @@
         <w:pStyle w:val="KeinLeerraum"/>
         <w:rPr>
           <w:rFonts w:ascii="Times New Roman" w:hAnsi="Times New Roman" w:cs="Times New Roman"/>
-        </w:rPr>
-      </w:pPr>
-      <w:r>
-        <w:rPr>
-          <w:rFonts w:ascii="Times New Roman" w:hAnsi="Times New Roman" w:cs="Times New Roman"/>
-        </w:rPr>
-        <w:t xml:space="preserve">- </w:t>
-      </w:r>
-      <w:r>
-        <w:rPr>
-          <w:rFonts w:ascii="Times New Roman" w:hAnsi="Times New Roman" w:cs="Times New Roman"/>
-        </w:rPr>
-        <w:t>Vollumfassende Betrachtung des Systems durch Zerlegung in kleinste Komponenten.</w:t>
-      </w:r>
-    </w:p>
-    <w:p>
-      <w:pPr>
-        <w:pStyle w:val="KeinLeerraum"/>
-        <w:rPr>
-          <w:rFonts w:ascii="Times New Roman" w:hAnsi="Times New Roman" w:cs="Times New Roman"/>
-        </w:rPr>
-      </w:pPr>
-      <w:r>
-        <w:rPr>
-          <w:rFonts w:ascii="Times New Roman" w:hAnsi="Times New Roman" w:cs="Times New Roman"/>
-        </w:rPr>
-        <w:t xml:space="preserve">- </w:t>
-      </w:r>
-      <w:r>
-        <w:rPr>
-          <w:rFonts w:ascii="Times New Roman" w:hAnsi="Times New Roman" w:cs="Times New Roman"/>
-        </w:rPr>
-        <w:t>ISO-Regelwerke beschreiben FMEA.</w:t>
-      </w:r>
-    </w:p>
-    <w:p>
-      <w:pPr>
-        <w:pStyle w:val="KeinLeerraum"/>
-        <w:rPr>
-          <w:rFonts w:ascii="Times New Roman" w:hAnsi="Times New Roman" w:cs="Times New Roman"/>
-        </w:rPr>
-      </w:pPr>
-      <w:r>
-        <w:rPr>
-          <w:rFonts w:ascii="Times New Roman" w:hAnsi="Times New Roman" w:cs="Times New Roman"/>
-        </w:rPr>
-        <w:t xml:space="preserve">- </w:t>
-      </w:r>
-      <w:r>
-        <w:rPr>
-          <w:rFonts w:ascii="Times New Roman" w:hAnsi="Times New Roman" w:cs="Times New Roman"/>
-        </w:rPr>
-        <w:t>Klare Formalisierung mithilfe von "Worksheets."</w:t>
-      </w:r>
-    </w:p>
-    <w:p>
-      <w:pPr>
-        <w:pStyle w:val="KeinLeerraum"/>
-        <w:rPr>
-          <w:rFonts w:ascii="Times New Roman" w:hAnsi="Times New Roman" w:cs="Times New Roman"/>
-        </w:rPr>
-      </w:pPr>
-      <w:r>
-        <w:rPr>
-          <w:rFonts w:ascii="Times New Roman" w:hAnsi="Times New Roman" w:cs="Times New Roman"/>
-        </w:rPr>
-        <w:t xml:space="preserve">- </w:t>
-      </w:r>
-      <w:r>
-        <w:rPr>
-          <w:rFonts w:ascii="Times New Roman" w:hAnsi="Times New Roman" w:cs="Times New Roman"/>
-        </w:rPr>
-        <w:t>Mathematische Herausforderungen bei der Multiplikation ordinal skalierter Merkmale.</w:t>
-      </w:r>
-    </w:p>
-    <w:p>
-      <w:pPr>
-        <w:pStyle w:val="KeinLeerraum"/>
-        <w:rPr>
-          <w:rFonts w:ascii="Times New Roman" w:hAnsi="Times New Roman" w:cs="Times New Roman"/>
-        </w:rPr>
-      </w:pPr>
-      <w:r>
-        <w:rPr>
-          <w:rFonts w:ascii="Times New Roman" w:hAnsi="Times New Roman" w:cs="Times New Roman"/>
-        </w:rPr>
-        <w:t xml:space="preserve">- </w:t>
-      </w:r>
-      <w:r>
-        <w:rPr>
-          <w:rFonts w:ascii="Times New Roman" w:hAnsi="Times New Roman" w:cs="Times New Roman"/>
-        </w:rPr>
-        <w:t>Begrenzte Bewertungsmöglichkeiten für bestimmte Risiken.</w:t>
-      </w:r>
-    </w:p>
-    <w:p>
-      <w:pPr>
-        <w:pStyle w:val="KeinLeerraum"/>
-        <w:rPr>
-          <w:rFonts w:ascii="Times New Roman" w:hAnsi="Times New Roman" w:cs="Times New Roman"/>
-        </w:rPr>
-      </w:pPr>
-      <w:r>
-        <w:rPr>
-          <w:rFonts w:ascii="Times New Roman" w:hAnsi="Times New Roman" w:cs="Times New Roman"/>
-        </w:rPr>
-        <w:t xml:space="preserve">- </w:t>
-      </w:r>
-      <w:r>
-        <w:rPr>
-          <w:rFonts w:ascii="Times New Roman" w:hAnsi="Times New Roman" w:cs="Times New Roman"/>
-        </w:rPr>
-        <w:t>Zeit- und Ressourcenverbrauch.</w:t>
-      </w:r>
-    </w:p>
-    <w:p>
-      <w:pPr>
-        <w:pStyle w:val="KeinLeerraum"/>
-        <w:rPr>
-          <w:rFonts w:ascii="Times New Roman" w:hAnsi="Times New Roman" w:cs="Times New Roman"/>
-        </w:rPr>
-      </w:pPr>
-      <w:r>
-        <w:rPr>
-          <w:rFonts w:ascii="Times New Roman" w:hAnsi="Times New Roman" w:cs="Times New Roman"/>
-        </w:rPr>
-        <w:t xml:space="preserve">- </w:t>
-      </w:r>
-      <w:r>
-        <w:rPr>
-          <w:rFonts w:ascii="Times New Roman" w:hAnsi="Times New Roman" w:cs="Times New Roman"/>
-        </w:rPr>
-        <w:t>Großer Datenbedarf und Systemkenntnisse erforderlich.</w:t>
-      </w:r>
-    </w:p>
-    <w:p>
-      <w:pPr>
-        <w:pStyle w:val="KeinLeerraum"/>
-        <w:rPr>
-          <w:rFonts w:ascii="Times New Roman" w:hAnsi="Times New Roman" w:cs="Times New Roman"/>
           <w:b/>
           <w:bCs/>
+        </w:rPr>
+      </w:pPr>
+      <w:r>
+        <w:rPr>
+          <w:rFonts w:ascii="Times New Roman" w:hAnsi="Times New Roman" w:cs="Times New Roman"/>
+        </w:rPr>
+        <w:t xml:space="preserve">- </w:t>
+      </w:r>
+      <w:r>
+        <w:rPr>
+          <w:rFonts w:ascii="Times New Roman" w:hAnsi="Times New Roman" w:cs="Times New Roman"/>
+          <w:b/>
+          <w:bCs/>
+        </w:rPr>
+        <w:t>Stärken</w:t>
+      </w:r>
+    </w:p>
+    <w:p>
+      <w:pPr>
+        <w:pStyle w:val="KeinLeerraum"/>
+        <w:rPr>
+          <w:rFonts w:ascii="Times New Roman" w:hAnsi="Times New Roman" w:cs="Times New Roman"/>
+        </w:rPr>
+      </w:pPr>
+      <w:r>
+        <w:rPr>
+          <w:rFonts w:ascii="Times New Roman" w:hAnsi="Times New Roman" w:cs="Times New Roman"/>
+          <w:b/>
+          <w:bCs/>
+        </w:rPr>
+        <w:tab/>
+      </w:r>
+      <w:r>
+        <w:rPr>
+          <w:rFonts w:ascii="Times New Roman" w:hAnsi="Times New Roman" w:cs="Times New Roman"/>
+        </w:rPr>
+        <w:t>Modellierung von zufälligen Zustandsänderungen ist einfach (GBM-Modellierung).</w:t>
+      </w:r>
+    </w:p>
+    <w:p>
+      <w:pPr>
+        <w:pStyle w:val="KeinLeerraum"/>
+        <w:ind w:firstLine="708"/>
+        <w:rPr>
+          <w:rFonts w:ascii="Times New Roman" w:hAnsi="Times New Roman" w:cs="Times New Roman"/>
+        </w:rPr>
+      </w:pPr>
+      <w:r>
+        <w:rPr>
+          <w:rFonts w:ascii="Times New Roman" w:hAnsi="Times New Roman" w:cs="Times New Roman"/>
+        </w:rPr>
+        <w:t>Leichte Modellierung von stochastischen Netzen.</w:t>
+      </w:r>
+    </w:p>
+    <w:p>
+      <w:pPr>
+        <w:pStyle w:val="KeinLeerraum"/>
+        <w:ind w:firstLine="708"/>
+        <w:rPr>
+          <w:rFonts w:ascii="Times New Roman" w:hAnsi="Times New Roman" w:cs="Times New Roman"/>
+        </w:rPr>
+      </w:pPr>
+      <w:r>
+        <w:rPr>
+          <w:rFonts w:ascii="Times New Roman" w:hAnsi="Times New Roman" w:cs="Times New Roman"/>
+        </w:rPr>
+        <w:t>Verständliches Grundprinzip von Markov-Ketten, leicht kommunizierbar.</w:t>
+      </w:r>
+    </w:p>
+    <w:p>
+      <w:pPr>
+        <w:pStyle w:val="KeinLeerraum"/>
+        <w:ind w:firstLine="708"/>
+        <w:rPr>
+          <w:rFonts w:ascii="Times New Roman" w:hAnsi="Times New Roman" w:cs="Times New Roman"/>
+        </w:rPr>
+      </w:pPr>
+      <w:r>
+        <w:rPr>
+          <w:rFonts w:ascii="Times New Roman" w:hAnsi="Times New Roman" w:cs="Times New Roman"/>
+        </w:rPr>
+        <w:t>Effiziente Algorithmen, besonders mit stochastischen IT-Werkzeugen.</w:t>
+      </w:r>
+    </w:p>
+    <w:p>
+      <w:pPr>
+        <w:pStyle w:val="KeinLeerraum"/>
+        <w:rPr>
+          <w:rFonts w:ascii="Times New Roman" w:hAnsi="Times New Roman" w:cs="Times New Roman"/>
+          <w:b/>
+          <w:bCs/>
+        </w:rPr>
+      </w:pPr>
+      <w:r>
+        <w:rPr>
+          <w:rFonts w:ascii="Times New Roman" w:hAnsi="Times New Roman" w:cs="Times New Roman"/>
+        </w:rPr>
+        <w:t>-</w:t>
+      </w:r>
+      <w:r>
+        <w:rPr>
+          <w:rFonts w:ascii="Times New Roman" w:hAnsi="Times New Roman" w:cs="Times New Roman"/>
+        </w:rPr>
+        <w:t xml:space="preserve"> </w:t>
+      </w:r>
+      <w:r>
+        <w:rPr>
+          <w:rFonts w:ascii="Times New Roman" w:hAnsi="Times New Roman" w:cs="Times New Roman"/>
+          <w:b/>
+          <w:bCs/>
+        </w:rPr>
+        <w:t>Grenzen</w:t>
+      </w:r>
+    </w:p>
+    <w:p>
+      <w:pPr>
+        <w:pStyle w:val="KeinLeerraum"/>
+        <w:rPr>
+          <w:rFonts w:ascii="Times New Roman" w:hAnsi="Times New Roman" w:cs="Times New Roman"/>
+        </w:rPr>
+      </w:pPr>
+      <w:r>
+        <w:rPr>
+          <w:rFonts w:ascii="Times New Roman" w:hAnsi="Times New Roman" w:cs="Times New Roman"/>
+          <w:b/>
+          <w:bCs/>
+        </w:rPr>
+        <w:tab/>
+      </w:r>
+      <w:r>
+        <w:rPr>
+          <w:rFonts w:ascii="Times New Roman" w:hAnsi="Times New Roman" w:cs="Times New Roman"/>
+        </w:rPr>
+        <w:t>Hohe Rechenkomplexität.</w:t>
+      </w:r>
+    </w:p>
+    <w:p>
+      <w:pPr>
+        <w:pStyle w:val="KeinLeerraum"/>
+        <w:ind w:firstLine="708"/>
+        <w:rPr>
+          <w:rFonts w:ascii="Times New Roman" w:hAnsi="Times New Roman" w:cs="Times New Roman"/>
+        </w:rPr>
+      </w:pPr>
+      <w:r>
+        <w:rPr>
+          <w:rFonts w:ascii="Times New Roman" w:hAnsi="Times New Roman" w:cs="Times New Roman"/>
+        </w:rPr>
+        <w:t>Erfordert umfangreiche mathematische/stochastische Fachkenntnisse.</w:t>
+      </w:r>
+    </w:p>
+    <w:p>
+      <w:pPr>
+        <w:pStyle w:val="KeinLeerraum"/>
+        <w:ind w:firstLine="708"/>
+        <w:rPr>
+          <w:rFonts w:ascii="Times New Roman" w:hAnsi="Times New Roman" w:cs="Times New Roman"/>
           <w:sz w:val="28"/>
           <w:szCs w:val="28"/>
         </w:rPr>
@@ -960,13 +977,13 @@
         <w:rPr>
           <w:rFonts w:ascii="Times New Roman" w:hAnsi="Times New Roman" w:cs="Times New Roman"/>
         </w:rPr>
-        <w:t xml:space="preserve">- </w:t>
-      </w:r>
-      <w:r>
-        <w:rPr>
-          <w:rFonts w:ascii="Times New Roman" w:hAnsi="Times New Roman" w:cs="Times New Roman"/>
-        </w:rPr>
-        <w:t>Interdependenzen können in der ursprünglichen FMEA nicht analysiert werden.</w:t>
+        <w:t>Begrenzte Fähigkeit, extreme Stressszenarien praktisch mit einem Random Walk abzubilden</w:t>
+      </w:r>
+      <w:r>
+        <w:rPr>
+          <w:rFonts w:ascii="Times New Roman" w:hAnsi="Times New Roman" w:cs="Times New Roman"/>
+        </w:rPr>
+        <w:t>.</w:t>
       </w:r>
     </w:p>
     <w:p>
@@ -1481,6 +1498,119 @@
     </w:lvl>
   </w:abstractNum>
   <w:abstractNum w:abstractNumId="1" w15:restartNumberingAfterBreak="0">
+    <w:nsid w:val="05524234"/>
+    <w:multiLevelType w:val="hybridMultilevel"/>
+    <w:tmpl w:val="387C5CAC"/>
+    <w:lvl w:ilvl="0" w:tplc="CFB4D7CC">
+      <w:numFmt w:val="bullet"/>
+      <w:lvlText w:val="-"/>
+      <w:lvlJc w:val="left"/>
+      <w:pPr>
+        <w:ind w:left="720" w:hanging="360"/>
+      </w:pPr>
+      <w:rPr>
+        <w:rFonts w:ascii="Times New Roman" w:eastAsiaTheme="minorHAnsi" w:hAnsi="Times New Roman" w:cs="Times New Roman" w:hint="default"/>
+        <w:sz w:val="22"/>
+      </w:rPr>
+    </w:lvl>
+    <w:lvl w:ilvl="1" w:tplc="04070003" w:tentative="1">
+      <w:start w:val="1"/>
+      <w:numFmt w:val="bullet"/>
+      <w:lvlText w:val="o"/>
+      <w:lvlJc w:val="left"/>
+      <w:pPr>
+        <w:ind w:left="1440" w:hanging="360"/>
+      </w:pPr>
+      <w:rPr>
+        <w:rFonts w:ascii="Courier New" w:hAnsi="Courier New" w:cs="Courier New" w:hint="default"/>
+      </w:rPr>
+    </w:lvl>
+    <w:lvl w:ilvl="2" w:tplc="04070005" w:tentative="1">
+      <w:start w:val="1"/>
+      <w:numFmt w:val="bullet"/>
+      <w:lvlText w:val=""/>
+      <w:lvlJc w:val="left"/>
+      <w:pPr>
+        <w:ind w:left="2160" w:hanging="360"/>
+      </w:pPr>
+      <w:rPr>
+        <w:rFonts w:ascii="Wingdings" w:hAnsi="Wingdings" w:hint="default"/>
+      </w:rPr>
+    </w:lvl>
+    <w:lvl w:ilvl="3" w:tplc="04070001" w:tentative="1">
+      <w:start w:val="1"/>
+      <w:numFmt w:val="bullet"/>
+      <w:lvlText w:val=""/>
+      <w:lvlJc w:val="left"/>
+      <w:pPr>
+        <w:ind w:left="2880" w:hanging="360"/>
+      </w:pPr>
+      <w:rPr>
+        <w:rFonts w:ascii="Symbol" w:hAnsi="Symbol" w:hint="default"/>
+      </w:rPr>
+    </w:lvl>
+    <w:lvl w:ilvl="4" w:tplc="04070003" w:tentative="1">
+      <w:start w:val="1"/>
+      <w:numFmt w:val="bullet"/>
+      <w:lvlText w:val="o"/>
+      <w:lvlJc w:val="left"/>
+      <w:pPr>
+        <w:ind w:left="3600" w:hanging="360"/>
+      </w:pPr>
+      <w:rPr>
+        <w:rFonts w:ascii="Courier New" w:hAnsi="Courier New" w:cs="Courier New" w:hint="default"/>
+      </w:rPr>
+    </w:lvl>
+    <w:lvl w:ilvl="5" w:tplc="04070005" w:tentative="1">
+      <w:start w:val="1"/>
+      <w:numFmt w:val="bullet"/>
+      <w:lvlText w:val=""/>
+      <w:lvlJc w:val="left"/>
+      <w:pPr>
+        <w:ind w:left="4320" w:hanging="360"/>
+      </w:pPr>
+      <w:rPr>
+        <w:rFonts w:ascii="Wingdings" w:hAnsi="Wingdings" w:hint="default"/>
+      </w:rPr>
+    </w:lvl>
+    <w:lvl w:ilvl="6" w:tplc="04070001" w:tentative="1">
+      <w:start w:val="1"/>
+      <w:numFmt w:val="bullet"/>
+      <w:lvlText w:val=""/>
+      <w:lvlJc w:val="left"/>
+      <w:pPr>
+        <w:ind w:left="5040" w:hanging="360"/>
+      </w:pPr>
+      <w:rPr>
+        <w:rFonts w:ascii="Symbol" w:hAnsi="Symbol" w:hint="default"/>
+      </w:rPr>
+    </w:lvl>
+    <w:lvl w:ilvl="7" w:tplc="04070003" w:tentative="1">
+      <w:start w:val="1"/>
+      <w:numFmt w:val="bullet"/>
+      <w:lvlText w:val="o"/>
+      <w:lvlJc w:val="left"/>
+      <w:pPr>
+        <w:ind w:left="5760" w:hanging="360"/>
+      </w:pPr>
+      <w:rPr>
+        <w:rFonts w:ascii="Courier New" w:hAnsi="Courier New" w:cs="Courier New" w:hint="default"/>
+      </w:rPr>
+    </w:lvl>
+    <w:lvl w:ilvl="8" w:tplc="04070005" w:tentative="1">
+      <w:start w:val="1"/>
+      <w:numFmt w:val="bullet"/>
+      <w:lvlText w:val=""/>
+      <w:lvlJc w:val="left"/>
+      <w:pPr>
+        <w:ind w:left="6480" w:hanging="360"/>
+      </w:pPr>
+      <w:rPr>
+        <w:rFonts w:ascii="Wingdings" w:hAnsi="Wingdings" w:hint="default"/>
+      </w:rPr>
+    </w:lvl>
+  </w:abstractNum>
+  <w:abstractNum w:abstractNumId="2" w15:restartNumberingAfterBreak="0">
     <w:nsid w:val="108A2B99"/>
     <w:multiLevelType w:val="hybridMultilevel"/>
     <w:tmpl w:val="929ABDF4"/>
@@ -1593,7 +1723,7 @@
       </w:rPr>
     </w:lvl>
   </w:abstractNum>
-  <w:abstractNum w:abstractNumId="2" w15:restartNumberingAfterBreak="0">
+  <w:abstractNum w:abstractNumId="3" w15:restartNumberingAfterBreak="0">
     <w:nsid w:val="261A5A3C"/>
     <w:multiLevelType w:val="hybridMultilevel"/>
     <w:tmpl w:val="C49408EE"/>
@@ -1706,7 +1836,7 @@
       </w:rPr>
     </w:lvl>
   </w:abstractNum>
-  <w:abstractNum w:abstractNumId="3" w15:restartNumberingAfterBreak="0">
+  <w:abstractNum w:abstractNumId="4" w15:restartNumberingAfterBreak="0">
     <w:nsid w:val="2C365AA3"/>
     <w:multiLevelType w:val="hybridMultilevel"/>
     <w:tmpl w:val="D0F6E514"/>
@@ -1845,7 +1975,7 @@
       </w:rPr>
     </w:lvl>
   </w:abstractNum>
-  <w:abstractNum w:abstractNumId="4" w15:restartNumberingAfterBreak="0">
+  <w:abstractNum w:abstractNumId="5" w15:restartNumberingAfterBreak="0">
     <w:nsid w:val="43B71517"/>
     <w:multiLevelType w:val="hybridMultilevel"/>
     <w:tmpl w:val="863A0212"/>
@@ -1958,7 +2088,120 @@
       </w:pPr>
     </w:lvl>
   </w:abstractNum>
-  <w:abstractNum w:abstractNumId="5" w15:restartNumberingAfterBreak="0">
+  <w:abstractNum w:abstractNumId="6" w15:restartNumberingAfterBreak="0">
+    <w:nsid w:val="4FF36D6B"/>
+    <w:multiLevelType w:val="hybridMultilevel"/>
+    <w:tmpl w:val="2E3651A8"/>
+    <w:lvl w:ilvl="0" w:tplc="A4B2EF90">
+      <w:numFmt w:val="bullet"/>
+      <w:lvlText w:val="-"/>
+      <w:lvlJc w:val="left"/>
+      <w:pPr>
+        <w:ind w:left="720" w:hanging="360"/>
+      </w:pPr>
+      <w:rPr>
+        <w:rFonts w:ascii="Times New Roman" w:eastAsiaTheme="minorHAnsi" w:hAnsi="Times New Roman" w:cs="Times New Roman" w:hint="default"/>
+        <w:sz w:val="22"/>
+      </w:rPr>
+    </w:lvl>
+    <w:lvl w:ilvl="1" w:tplc="04070003" w:tentative="1">
+      <w:start w:val="1"/>
+      <w:numFmt w:val="bullet"/>
+      <w:lvlText w:val="o"/>
+      <w:lvlJc w:val="left"/>
+      <w:pPr>
+        <w:ind w:left="1440" w:hanging="360"/>
+      </w:pPr>
+      <w:rPr>
+        <w:rFonts w:ascii="Courier New" w:hAnsi="Courier New" w:cs="Courier New" w:hint="default"/>
+      </w:rPr>
+    </w:lvl>
+    <w:lvl w:ilvl="2" w:tplc="04070005" w:tentative="1">
+      <w:start w:val="1"/>
+      <w:numFmt w:val="bullet"/>
+      <w:lvlText w:val=""/>
+      <w:lvlJc w:val="left"/>
+      <w:pPr>
+        <w:ind w:left="2160" w:hanging="360"/>
+      </w:pPr>
+      <w:rPr>
+        <w:rFonts w:ascii="Wingdings" w:hAnsi="Wingdings" w:hint="default"/>
+      </w:rPr>
+    </w:lvl>
+    <w:lvl w:ilvl="3" w:tplc="04070001" w:tentative="1">
+      <w:start w:val="1"/>
+      <w:numFmt w:val="bullet"/>
+      <w:lvlText w:val=""/>
+      <w:lvlJc w:val="left"/>
+      <w:pPr>
+        <w:ind w:left="2880" w:hanging="360"/>
+      </w:pPr>
+      <w:rPr>
+        <w:rFonts w:ascii="Symbol" w:hAnsi="Symbol" w:hint="default"/>
+      </w:rPr>
+    </w:lvl>
+    <w:lvl w:ilvl="4" w:tplc="04070003" w:tentative="1">
+      <w:start w:val="1"/>
+      <w:numFmt w:val="bullet"/>
+      <w:lvlText w:val="o"/>
+      <w:lvlJc w:val="left"/>
+      <w:pPr>
+        <w:ind w:left="3600" w:hanging="360"/>
+      </w:pPr>
+      <w:rPr>
+        <w:rFonts w:ascii="Courier New" w:hAnsi="Courier New" w:cs="Courier New" w:hint="default"/>
+      </w:rPr>
+    </w:lvl>
+    <w:lvl w:ilvl="5" w:tplc="04070005" w:tentative="1">
+      <w:start w:val="1"/>
+      <w:numFmt w:val="bullet"/>
+      <w:lvlText w:val=""/>
+      <w:lvlJc w:val="left"/>
+      <w:pPr>
+        <w:ind w:left="4320" w:hanging="360"/>
+      </w:pPr>
+      <w:rPr>
+        <w:rFonts w:ascii="Wingdings" w:hAnsi="Wingdings" w:hint="default"/>
+      </w:rPr>
+    </w:lvl>
+    <w:lvl w:ilvl="6" w:tplc="04070001" w:tentative="1">
+      <w:start w:val="1"/>
+      <w:numFmt w:val="bullet"/>
+      <w:lvlText w:val=""/>
+      <w:lvlJc w:val="left"/>
+      <w:pPr>
+        <w:ind w:left="5040" w:hanging="360"/>
+      </w:pPr>
+      <w:rPr>
+        <w:rFonts w:ascii="Symbol" w:hAnsi="Symbol" w:hint="default"/>
+      </w:rPr>
+    </w:lvl>
+    <w:lvl w:ilvl="7" w:tplc="04070003" w:tentative="1">
+      <w:start w:val="1"/>
+      <w:numFmt w:val="bullet"/>
+      <w:lvlText w:val="o"/>
+      <w:lvlJc w:val="left"/>
+      <w:pPr>
+        <w:ind w:left="5760" w:hanging="360"/>
+      </w:pPr>
+      <w:rPr>
+        <w:rFonts w:ascii="Courier New" w:hAnsi="Courier New" w:cs="Courier New" w:hint="default"/>
+      </w:rPr>
+    </w:lvl>
+    <w:lvl w:ilvl="8" w:tplc="04070005" w:tentative="1">
+      <w:start w:val="1"/>
+      <w:numFmt w:val="bullet"/>
+      <w:lvlText w:val=""/>
+      <w:lvlJc w:val="left"/>
+      <w:pPr>
+        <w:ind w:left="6480" w:hanging="360"/>
+      </w:pPr>
+      <w:rPr>
+        <w:rFonts w:ascii="Wingdings" w:hAnsi="Wingdings" w:hint="default"/>
+      </w:rPr>
+    </w:lvl>
+  </w:abstractNum>
+  <w:abstractNum w:abstractNumId="7" w15:restartNumberingAfterBreak="0">
     <w:nsid w:val="62256E72"/>
     <w:multiLevelType w:val="hybridMultilevel"/>
     <w:tmpl w:val="E9A2A98C"/>
@@ -2071,7 +2314,7 @@
       </w:rPr>
     </w:lvl>
   </w:abstractNum>
-  <w:abstractNum w:abstractNumId="6" w15:restartNumberingAfterBreak="0">
+  <w:abstractNum w:abstractNumId="8" w15:restartNumberingAfterBreak="0">
     <w:nsid w:val="685F53D0"/>
     <w:multiLevelType w:val="hybridMultilevel"/>
     <w:tmpl w:val="3AFC5BD8"/>
@@ -2188,22 +2431,28 @@
     <w:abstractNumId w:val="0"/>
   </w:num>
   <w:num w:numId="2" w16cid:durableId="889801124">
-    <w:abstractNumId w:val="6"/>
+    <w:abstractNumId w:val="8"/>
   </w:num>
   <w:num w:numId="3" w16cid:durableId="494760195">
+    <w:abstractNumId w:val="4"/>
+  </w:num>
+  <w:num w:numId="4" w16cid:durableId="8988091">
+    <w:abstractNumId w:val="2"/>
+  </w:num>
+  <w:num w:numId="5" w16cid:durableId="1705790955">
     <w:abstractNumId w:val="3"/>
   </w:num>
-  <w:num w:numId="4" w16cid:durableId="8988091">
+  <w:num w:numId="6" w16cid:durableId="1298216181">
+    <w:abstractNumId w:val="7"/>
+  </w:num>
+  <w:num w:numId="7" w16cid:durableId="1146820848">
+    <w:abstractNumId w:val="5"/>
+  </w:num>
+  <w:num w:numId="8" w16cid:durableId="55713709">
     <w:abstractNumId w:val="1"/>
   </w:num>
-  <w:num w:numId="5" w16cid:durableId="1705790955">
-    <w:abstractNumId w:val="2"/>
-  </w:num>
-  <w:num w:numId="6" w16cid:durableId="1298216181">
-    <w:abstractNumId w:val="5"/>
-  </w:num>
-  <w:num w:numId="7" w16cid:durableId="1146820848">
-    <w:abstractNumId w:val="4"/>
+  <w:num w:numId="9" w16cid:durableId="147945795">
+    <w:abstractNumId w:val="6"/>
   </w:num>
 </w:numbering>
 </file>
@@ -2612,7 +2861,6 @@
   <w:style w:type="character" w:default="1" w:styleId="Absatz-Standardschriftart">
     <w:name w:val="Default Paragraph Font"/>
     <w:uiPriority w:val="1"/>
-    <w:semiHidden/>
     <w:unhideWhenUsed/>
   </w:style>
   <w:style w:type="table" w:default="1" w:styleId="NormaleTabelle">

--- a/2.Vortrag/Handout.docx
+++ b/2.Vortrag/Handout.docx
@@ -157,11 +157,19 @@
                                 <w:rFonts w:ascii="Times New Roman" w:hAnsi="Times New Roman" w:cs="Times New Roman"/>
                               </w:rPr>
                             </w:pPr>
+                            <w:proofErr w:type="spellStart"/>
                             <w:r>
                               <w:rPr>
                                 <w:rFonts w:ascii="Times New Roman" w:hAnsi="Times New Roman" w:cs="Times New Roman"/>
                               </w:rPr>
-                              <w:t xml:space="preserve">WiSe 2023/24 </w:t>
+                              <w:t>WiSe</w:t>
+                            </w:r>
+                            <w:proofErr w:type="spellEnd"/>
+                            <w:r>
+                              <w:rPr>
+                                <w:rFonts w:ascii="Times New Roman" w:hAnsi="Times New Roman" w:cs="Times New Roman"/>
+                              </w:rPr>
+                              <w:t xml:space="preserve"> 2023/24 </w:t>
                             </w:r>
                             <w:r>
                               <w:rPr>
@@ -225,7 +233,21 @@
                               <w:rPr>
                                 <w:rFonts w:ascii="Times New Roman" w:hAnsi="Times New Roman" w:cs="Times New Roman"/>
                               </w:rPr>
-                              <w:t xml:space="preserve">Nicolas Schneider, Redouane Kabouchi </w:t>
+                              <w:t xml:space="preserve">Nicolas Schneider, Redouane </w:t>
+                            </w:r>
+                            <w:proofErr w:type="spellStart"/>
+                            <w:r>
+                              <w:rPr>
+                                <w:rFonts w:ascii="Times New Roman" w:hAnsi="Times New Roman" w:cs="Times New Roman"/>
+                              </w:rPr>
+                              <w:t>Kabouchi</w:t>
+                            </w:r>
+                            <w:proofErr w:type="spellEnd"/>
+                            <w:r>
+                              <w:rPr>
+                                <w:rFonts w:ascii="Times New Roman" w:hAnsi="Times New Roman" w:cs="Times New Roman"/>
+                              </w:rPr>
+                              <w:t xml:space="preserve"> </w:t>
                             </w:r>
                           </w:p>
                           <w:p/>
@@ -262,11 +284,19 @@
                           <w:rFonts w:ascii="Times New Roman" w:hAnsi="Times New Roman" w:cs="Times New Roman"/>
                         </w:rPr>
                       </w:pPr>
+                      <w:proofErr w:type="spellStart"/>
                       <w:r>
                         <w:rPr>
                           <w:rFonts w:ascii="Times New Roman" w:hAnsi="Times New Roman" w:cs="Times New Roman"/>
                         </w:rPr>
-                        <w:t xml:space="preserve">WiSe 2023/24 </w:t>
+                        <w:t>WiSe</w:t>
+                      </w:r>
+                      <w:proofErr w:type="spellEnd"/>
+                      <w:r>
+                        <w:rPr>
+                          <w:rFonts w:ascii="Times New Roman" w:hAnsi="Times New Roman" w:cs="Times New Roman"/>
+                        </w:rPr>
+                        <w:t xml:space="preserve"> 2023/24 </w:t>
                       </w:r>
                       <w:r>
                         <w:rPr>
@@ -330,7 +360,21 @@
                         <w:rPr>
                           <w:rFonts w:ascii="Times New Roman" w:hAnsi="Times New Roman" w:cs="Times New Roman"/>
                         </w:rPr>
-                        <w:t xml:space="preserve">Nicolas Schneider, Redouane Kabouchi </w:t>
+                        <w:t xml:space="preserve">Nicolas Schneider, Redouane </w:t>
+                      </w:r>
+                      <w:proofErr w:type="spellStart"/>
+                      <w:r>
+                        <w:rPr>
+                          <w:rFonts w:ascii="Times New Roman" w:hAnsi="Times New Roman" w:cs="Times New Roman"/>
+                        </w:rPr>
+                        <w:t>Kabouchi</w:t>
+                      </w:r>
+                      <w:proofErr w:type="spellEnd"/>
+                      <w:r>
+                        <w:rPr>
+                          <w:rFonts w:ascii="Times New Roman" w:hAnsi="Times New Roman" w:cs="Times New Roman"/>
+                        </w:rPr>
+                        <w:t xml:space="preserve"> </w:t>
                       </w:r>
                     </w:p>
                     <w:p/>
@@ -553,13 +597,13 @@
         <mc:AlternateContent>
           <mc:Choice Requires="wps">
             <w:drawing>
-              <wp:anchor distT="0" distB="0" distL="114300" distR="114300" simplePos="0" relativeHeight="251664384" behindDoc="0" locked="0" layoutInCell="1" allowOverlap="1" wp14:anchorId="6EB26416" wp14:editId="5A25C9A3">
+              <wp:anchor distT="0" distB="0" distL="114300" distR="114300" simplePos="0" relativeHeight="251664384" behindDoc="0" locked="0" layoutInCell="1" allowOverlap="1" wp14:anchorId="6EB26416" wp14:editId="2632B54F">
                 <wp:simplePos x="0" y="0"/>
                 <wp:positionH relativeFrom="column">
-                  <wp:posOffset>2444115</wp:posOffset>
+                  <wp:posOffset>2919095</wp:posOffset>
                 </wp:positionH>
                 <wp:positionV relativeFrom="paragraph">
-                  <wp:posOffset>505841</wp:posOffset>
+                  <wp:posOffset>521363</wp:posOffset>
                 </wp:positionV>
                 <wp:extent cx="475488" cy="371856"/>
                 <wp:effectExtent l="0" t="19050" r="39370" b="47625"/>
@@ -617,7 +661,7 @@
           </mc:Choice>
           <mc:Fallback>
             <w:pict>
-              <v:shapetype w14:anchorId="1D53F0A0" id="_x0000_t13" coordsize="21600,21600" o:spt="13" adj="16200,5400" path="m@0,l@0@1,0@1,0@2@0@2@0,21600,21600,10800xe">
+              <v:shapetype w14:anchorId="6B460143" id="_x0000_t13" coordsize="21600,21600" o:spt="13" adj="16200,5400" path="m@0,l@0@1,0@1,0@2@0@2@0,21600,21600,10800xe">
                 <v:stroke joinstyle="miter"/>
                 <v:formulas>
                   <v:f eqn="val #0"/>
@@ -633,7 +677,7 @@
                   <v:h position="#0,#1" xrange="0,21600" yrange="0,10800"/>
                 </v:handles>
               </v:shapetype>
-              <v:shape id="Pfeil: nach rechts 1" o:spid="_x0000_s1026" type="#_x0000_t13" style="position:absolute;margin-left:192.45pt;margin-top:39.85pt;width:37.45pt;height:29.3pt;z-index:251664384;visibility:visible;mso-wrap-style:square;mso-wrap-distance-left:9pt;mso-wrap-distance-top:0;mso-wrap-distance-right:9pt;mso-wrap-distance-bottom:0;mso-position-horizontal:absolute;mso-position-horizontal-relative:text;mso-position-vertical:absolute;mso-position-vertical-relative:text;v-text-anchor:middle" o:gfxdata="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" adj="13154" fillcolor="black [3213]" strokecolor="black [3213]" strokeweight="1pt"/>
+              <v:shape id="Pfeil: nach rechts 1" o:spid="_x0000_s1026" type="#_x0000_t13" style="position:absolute;margin-left:229.85pt;margin-top:41.05pt;width:37.45pt;height:29.3pt;z-index:251664384;visibility:visible;mso-wrap-style:square;mso-wrap-distance-left:9pt;mso-wrap-distance-top:0;mso-wrap-distance-right:9pt;mso-wrap-distance-bottom:0;mso-position-horizontal:absolute;mso-position-horizontal-relative:text;mso-position-vertical:absolute;mso-position-vertical-relative:text;v-text-anchor:middle" o:gfxdata="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" adj="13154" fillcolor="black [3213]" strokecolor="black [3213]" strokeweight="1pt"/>
             </w:pict>
           </mc:Fallback>
         </mc:AlternateContent>
@@ -644,13 +688,13 @@
           <w:noProof/>
         </w:rPr>
         <w:drawing>
-          <wp:inline distT="0" distB="0" distL="0" distR="0" wp14:anchorId="0CB8B5BC" wp14:editId="04E06C1D">
-            <wp:extent cx="1920240" cy="1418514"/>
-            <wp:effectExtent l="0" t="0" r="3810" b="0"/>
-            <wp:docPr id="22" name="Picture 2" descr="chart">
+          <wp:inline distT="0" distB="0" distL="0" distR="0" wp14:anchorId="79BF90D8" wp14:editId="7D8B0D83">
+            <wp:extent cx="2458819" cy="1184745"/>
+            <wp:effectExtent l="0" t="0" r="0" b="0"/>
+            <wp:docPr id="12" name="Grafik 11">
               <a:extLst xmlns:a="http://schemas.openxmlformats.org/drawingml/2006/main">
                 <a:ext uri="{FF2B5EF4-FFF2-40B4-BE49-F238E27FC236}">
-                  <a16:creationId xmlns:a16="http://schemas.microsoft.com/office/drawing/2014/main" id="{8C0A8098-D33A-D790-3229-2B26A2D8FA97}"/>
+                  <a16:creationId xmlns:a16="http://schemas.microsoft.com/office/drawing/2014/main" id="{3B6D7368-CD7C-6869-3EBE-482E8C7CE4C7}"/>
                 </a:ext>
               </a:extLst>
             </wp:docPr>
@@ -661,15 +705,15 @@
               <a:graphicData uri="http://schemas.openxmlformats.org/drawingml/2006/picture">
                 <pic:pic xmlns:pic="http://schemas.openxmlformats.org/drawingml/2006/picture">
                   <pic:nvPicPr>
-                    <pic:cNvPr id="22" name="Picture 2" descr="chart">
+                    <pic:cNvPr id="12" name="Grafik 11">
                       <a:extLst>
                         <a:ext uri="{FF2B5EF4-FFF2-40B4-BE49-F238E27FC236}">
-                          <a16:creationId xmlns:a16="http://schemas.microsoft.com/office/drawing/2014/main" id="{8C0A8098-D33A-D790-3229-2B26A2D8FA97}"/>
+                          <a16:creationId xmlns:a16="http://schemas.microsoft.com/office/drawing/2014/main" id="{3B6D7368-CD7C-6869-3EBE-482E8C7CE4C7}"/>
                         </a:ext>
                       </a:extLst>
                     </pic:cNvPr>
                     <pic:cNvPicPr>
-                      <a:picLocks noChangeAspect="1" noChangeArrowheads="1"/>
+                      <a:picLocks noChangeAspect="1"/>
                     </pic:cNvPicPr>
                   </pic:nvPicPr>
                   <pic:blipFill>
@@ -678,22 +722,23 @@
                         <a:ext uri="{28A0092B-C50C-407E-A947-70E740481C1C}">
                           <a14:useLocalDpi xmlns:a14="http://schemas.microsoft.com/office/drawing/2010/main" val="0"/>
                         </a:ext>
+                        <a:ext uri="{96DAC541-7B7A-43D3-8B79-37D633B846F1}">
+                          <asvg:svgBlip xmlns:asvg="http://schemas.microsoft.com/office/drawing/2016/SVG/main" r:embed="rId10"/>
+                        </a:ext>
                       </a:extLst>
                     </a:blip>
-                    <a:srcRect/>
                     <a:stretch>
                       <a:fillRect/>
                     </a:stretch>
                   </pic:blipFill>
-                  <pic:spPr bwMode="auto">
+                  <pic:spPr>
                     <a:xfrm>
                       <a:off x="0" y="0"/>
-                      <a:ext cx="1930232" cy="1425895"/>
+                      <a:ext cx="2611091" cy="1258115"/>
                     </a:xfrm>
                     <a:prstGeom prst="rect">
                       <a:avLst/>
                     </a:prstGeom>
-                    <a:noFill/>
                   </pic:spPr>
                 </pic:pic>
               </a:graphicData>
@@ -722,19 +767,12 @@
       <w:r>
         <w:rPr>
           <w:rFonts w:ascii="Times New Roman" w:hAnsi="Times New Roman" w:cs="Times New Roman"/>
-          <w:noProof/>
         </w:rPr>
         <w:drawing>
-          <wp:inline distT="0" distB="0" distL="0" distR="0" wp14:anchorId="210479D8" wp14:editId="43C30DD7">
-            <wp:extent cx="1807915" cy="1371600"/>
-            <wp:effectExtent l="0" t="0" r="1905" b="0"/>
-            <wp:docPr id="5" name="Grafik 4" descr="Ein Bild, das Text, Schrift, Screenshot, Zahl enthält.&#10;&#10;Automatisch generierte Beschreibung">
-              <a:extLst xmlns:a="http://schemas.openxmlformats.org/drawingml/2006/main">
-                <a:ext uri="{FF2B5EF4-FFF2-40B4-BE49-F238E27FC236}">
-                  <a16:creationId xmlns:a16="http://schemas.microsoft.com/office/drawing/2014/main" id="{73976280-5E85-14D8-29D3-02375A986833}"/>
-                </a:ext>
-              </a:extLst>
-            </wp:docPr>
+          <wp:inline distT="0" distB="0" distL="0" distR="0" wp14:anchorId="4DB063EB" wp14:editId="63BA6ABB">
+            <wp:extent cx="3015798" cy="971937"/>
+            <wp:effectExtent l="0" t="0" r="0" b="0"/>
+            <wp:docPr id="296583907" name="Grafik 1" descr="Ein Bild, das Text, Schrift, Zahl, Screenshot enthält."/>
             <wp:cNvGraphicFramePr>
               <a:graphicFrameLocks xmlns:a="http://schemas.openxmlformats.org/drawingml/2006/main" noChangeAspect="1"/>
             </wp:cNvGraphicFramePr>
@@ -742,19 +780,11 @@
               <a:graphicData uri="http://schemas.openxmlformats.org/drawingml/2006/picture">
                 <pic:pic xmlns:pic="http://schemas.openxmlformats.org/drawingml/2006/picture">
                   <pic:nvPicPr>
-                    <pic:cNvPr id="5" name="Grafik 4" descr="Ein Bild, das Text, Schrift, Screenshot, Zahl enthält.&#10;&#10;Automatisch generierte Beschreibung">
-                      <a:extLst>
-                        <a:ext uri="{FF2B5EF4-FFF2-40B4-BE49-F238E27FC236}">
-                          <a16:creationId xmlns:a16="http://schemas.microsoft.com/office/drawing/2014/main" id="{73976280-5E85-14D8-29D3-02375A986833}"/>
-                        </a:ext>
-                      </a:extLst>
-                    </pic:cNvPr>
-                    <pic:cNvPicPr>
-                      <a:picLocks noChangeAspect="1"/>
-                    </pic:cNvPicPr>
+                    <pic:cNvPr id="296583907" name="Grafik 1" descr="Ein Bild, das Text, Schrift, Zahl, Screenshot enthält."/>
+                    <pic:cNvPicPr/>
                   </pic:nvPicPr>
                   <pic:blipFill>
-                    <a:blip r:embed="rId10"/>
+                    <a:blip r:embed="rId11"/>
                     <a:stretch>
                       <a:fillRect/>
                     </a:stretch>
@@ -762,7 +792,7 @@
                   <pic:spPr>
                     <a:xfrm>
                       <a:off x="0" y="0"/>
-                      <a:ext cx="1825717" cy="1385106"/>
+                      <a:ext cx="3071321" cy="989831"/>
                     </a:xfrm>
                     <a:prstGeom prst="rect">
                       <a:avLst/>
@@ -1065,7 +1095,7 @@
                     <pic:cNvPicPr/>
                   </pic:nvPicPr>
                   <pic:blipFill>
-                    <a:blip r:embed="rId11"/>
+                    <a:blip r:embed="rId12"/>
                     <a:stretch>
                       <a:fillRect/>
                     </a:stretch>
@@ -1124,7 +1154,7 @@
                     </pic:cNvPicPr>
                   </pic:nvPicPr>
                   <pic:blipFill rotWithShape="1">
-                    <a:blip r:embed="rId12" cstate="print">
+                    <a:blip r:embed="rId13" cstate="print">
                       <a:extLst>
                         <a:ext uri="{28A0092B-C50C-407E-A947-70E740481C1C}">
                           <a14:useLocalDpi xmlns:a14="http://schemas.microsoft.com/office/drawing/2010/main" val="0"/>
